--- a/BaoCaoCSDL(2).docx
+++ b/BaoCaoCSDL(2).docx
@@ -248,6 +248,15 @@
         </w:rPr>
         <w:t>Phùng Viết Tùng_HTTT15_16150290</w:t>
       </w:r>
+      <w:r>
+        <w:rPr>
+          <w:rFonts w:ascii="Times New Roman" w:hAnsi="Times New Roman" w:cs="Times New Roman"/>
+          <w:sz w:val="28"/>
+        </w:rPr>
+        <w:t>.</w:t>
+      </w:r>
+      <w:bookmarkStart w:id="0" w:name="_GoBack"/>
+      <w:bookmarkEnd w:id="0"/>
     </w:p>
     <w:p>
       <w:pPr>
@@ -417,16 +426,7 @@
           <w:sz w:val="28"/>
           <w:szCs w:val="28"/>
         </w:rPr>
-        <w:t xml:space="preserve"> </w:t>
-      </w:r>
-      <w:r>
-        <w:rPr>
-          <w:rFonts w:ascii="Times New Roman" w:hAnsi="Times New Roman" w:cs="Times New Roman"/>
-          <w:color w:val="000000"/>
-          <w:sz w:val="28"/>
-          <w:szCs w:val="28"/>
-        </w:rPr>
-        <w:t>16150214</w:t>
+        <w:t xml:space="preserve"> 16150214</w:t>
       </w:r>
     </w:p>
     <w:p>
@@ -2317,8 +2317,6 @@
                 <w:szCs w:val="28"/>
               </w:rPr>
             </w:pPr>
-            <w:bookmarkStart w:id="0" w:name="_GoBack"/>
-            <w:bookmarkEnd w:id="0"/>
             <w:r>
               <w:rPr>
                 <w:rFonts w:ascii="Times New Roman" w:hAnsi="Times New Roman" w:cs="Times New Roman"/>

--- a/BaoCaoCSDL(2).docx
+++ b/BaoCaoCSDL(2).docx
@@ -255,8 +255,6 @@
         </w:rPr>
         <w:t>.</w:t>
       </w:r>
-      <w:bookmarkStart w:id="0" w:name="_GoBack"/>
-      <w:bookmarkEnd w:id="0"/>
     </w:p>
     <w:p>
       <w:pPr>
@@ -3040,25 +3038,7 @@
           <w:sz w:val="28"/>
           <w:szCs w:val="28"/>
         </w:rPr>
-        <w:t xml:space="preserve">Mỗi đôi giày có nhiều </w:t>
-      </w:r>
-      <w:proofErr w:type="gramStart"/>
-      <w:r>
-        <w:rPr>
-          <w:rFonts w:ascii="Times New Roman" w:hAnsi="Times New Roman" w:cs="Times New Roman"/>
-          <w:sz w:val="28"/>
-          <w:szCs w:val="28"/>
-        </w:rPr>
-        <w:t>màu ,</w:t>
-      </w:r>
-      <w:proofErr w:type="gramEnd"/>
-      <w:r>
-        <w:rPr>
-          <w:rFonts w:ascii="Times New Roman" w:hAnsi="Times New Roman" w:cs="Times New Roman"/>
-          <w:sz w:val="28"/>
-          <w:szCs w:val="28"/>
-        </w:rPr>
-        <w:t xml:space="preserve"> mỗi màu cho nhiều đôi giày</w:t>
+        <w:t>Mỗi đôi giày có nhiều màu , mỗi màu cho nhiều đôi giày</w:t>
       </w:r>
     </w:p>
     <w:p>
@@ -3102,25 +3082,7 @@
           <w:sz w:val="28"/>
           <w:szCs w:val="28"/>
         </w:rPr>
-        <w:t xml:space="preserve">Mỗi size giày lại có nhiều </w:t>
-      </w:r>
-      <w:proofErr w:type="gramStart"/>
-      <w:r>
-        <w:rPr>
-          <w:rFonts w:ascii="Times New Roman" w:hAnsi="Times New Roman" w:cs="Times New Roman"/>
-          <w:sz w:val="28"/>
-          <w:szCs w:val="28"/>
-        </w:rPr>
-        <w:t>màu ,</w:t>
-      </w:r>
-      <w:proofErr w:type="gramEnd"/>
-      <w:r>
-        <w:rPr>
-          <w:rFonts w:ascii="Times New Roman" w:hAnsi="Times New Roman" w:cs="Times New Roman"/>
-          <w:sz w:val="28"/>
-          <w:szCs w:val="28"/>
-        </w:rPr>
-        <w:t xml:space="preserve"> mỗi màu lại có nhiều size</w:t>
+        <w:t>Mỗi size giày lại có nhiều màu , mỗi màu lại có nhiều size</w:t>
       </w:r>
     </w:p>
     <w:p>
@@ -3455,16 +3417,7 @@
           <w:sz w:val="28"/>
           <w:szCs w:val="28"/>
         </w:rPr>
-        <w:t xml:space="preserve">Có các thực </w:t>
-      </w:r>
-      <w:proofErr w:type="gramStart"/>
-      <w:r>
-        <w:rPr>
-          <w:rFonts w:ascii="Times New Roman" w:hAnsi="Times New Roman" w:cs="Times New Roman"/>
-          <w:sz w:val="28"/>
-          <w:szCs w:val="28"/>
-        </w:rPr>
-        <w:t xml:space="preserve">thể  </w:t>
+        <w:t xml:space="preserve">Có các thực thể  </w:t>
       </w:r>
       <w:r>
         <w:rPr>
@@ -3473,9 +3426,36 @@
           <w:sz w:val="28"/>
           <w:szCs w:val="28"/>
         </w:rPr>
-        <w:t>SHOES</w:t>
-      </w:r>
-      <w:proofErr w:type="gramEnd"/>
+        <w:t>SHOES, SIZES , SHOESWITHSIZES, COLORS, SHOESWITHCOLORS, SIZESWITHCOLORS, TYPES, IMAGES, ORDER, ORDERDETAIL</w:t>
+      </w:r>
+    </w:p>
+    <w:p>
+      <w:pPr>
+        <w:pStyle w:val="ListParagraph"/>
+        <w:rPr>
+          <w:rFonts w:ascii="Times New Roman" w:hAnsi="Times New Roman" w:cs="Times New Roman"/>
+          <w:sz w:val="28"/>
+          <w:szCs w:val="28"/>
+        </w:rPr>
+      </w:pPr>
+    </w:p>
+    <w:p>
+      <w:pPr>
+        <w:pStyle w:val="ListParagraph"/>
+        <w:rPr>
+          <w:rFonts w:ascii="Times New Roman" w:hAnsi="Times New Roman" w:cs="Times New Roman"/>
+          <w:sz w:val="28"/>
+          <w:szCs w:val="28"/>
+        </w:rPr>
+      </w:pPr>
+      <w:r>
+        <w:rPr>
+          <w:rFonts w:ascii="Times New Roman" w:hAnsi="Times New Roman" w:cs="Times New Roman"/>
+          <w:sz w:val="28"/>
+          <w:szCs w:val="28"/>
+        </w:rPr>
+        <w:t>SHOES(</w:t>
+      </w:r>
       <w:r>
         <w:rPr>
           <w:rFonts w:ascii="Times New Roman" w:hAnsi="Times New Roman" w:cs="Times New Roman"/>
@@ -3483,7 +3463,59 @@
           <w:sz w:val="28"/>
           <w:szCs w:val="28"/>
         </w:rPr>
-        <w:t>, SIZES , SHOESWITHSIZES, COLORS, SHOESWITHCOLORS, SIZESWITHCOLORS, TYPES, IMAGES, ORDER, ORDERDETAIL</w:t>
+        <w:t xml:space="preserve">ID_SHOES, </w:t>
+      </w:r>
+      <w:r>
+        <w:rPr>
+          <w:rFonts w:ascii="Times New Roman" w:hAnsi="Times New Roman" w:cs="Times New Roman"/>
+          <w:sz w:val="28"/>
+          <w:szCs w:val="28"/>
+        </w:rPr>
+        <w:t>SHOES_ NAME, PRICE ,DESCRIPTION,</w:t>
+      </w:r>
+      <w:r>
+        <w:rPr>
+          <w:rFonts w:ascii="Times New Roman" w:hAnsi="Times New Roman" w:cs="Times New Roman"/>
+          <w:b/>
+          <w:sz w:val="28"/>
+          <w:szCs w:val="28"/>
+        </w:rPr>
+        <w:t xml:space="preserve"> </w:t>
+      </w:r>
+      <w:r>
+        <w:rPr>
+          <w:rFonts w:ascii="Times New Roman" w:hAnsi="Times New Roman" w:cs="Times New Roman"/>
+          <w:i/>
+          <w:sz w:val="28"/>
+          <w:szCs w:val="28"/>
+        </w:rPr>
+        <w:t>ID_TYPE,</w:t>
+      </w:r>
+      <w:r>
+        <w:rPr>
+          <w:rFonts w:ascii="Times New Roman" w:hAnsi="Times New Roman" w:cs="Times New Roman"/>
+          <w:b/>
+          <w:sz w:val="28"/>
+          <w:szCs w:val="28"/>
+        </w:rPr>
+        <w:t xml:space="preserve"> </w:t>
+      </w:r>
+      <w:r>
+        <w:rPr>
+          <w:rFonts w:ascii="Times New Roman" w:hAnsi="Times New Roman" w:cs="Times New Roman"/>
+          <w:i/>
+          <w:sz w:val="28"/>
+          <w:szCs w:val="28"/>
+        </w:rPr>
+        <w:t>ID_ORDER</w:t>
+      </w:r>
+      <w:r>
+        <w:rPr>
+          <w:rFonts w:ascii="Times New Roman" w:hAnsi="Times New Roman" w:cs="Times New Roman"/>
+          <w:sz w:val="28"/>
+          <w:szCs w:val="28"/>
+        </w:rPr>
+        <w:t>)</w:t>
       </w:r>
     </w:p>
     <w:p>
@@ -3505,16 +3537,14 @@
           <w:szCs w:val="28"/>
         </w:rPr>
       </w:pPr>
-      <w:proofErr w:type="gramStart"/>
-      <w:r>
-        <w:rPr>
-          <w:rFonts w:ascii="Times New Roman" w:hAnsi="Times New Roman" w:cs="Times New Roman"/>
-          <w:sz w:val="28"/>
-          <w:szCs w:val="28"/>
-        </w:rPr>
-        <w:t>SHOES(</w:t>
-      </w:r>
-      <w:proofErr w:type="gramEnd"/>
+      <w:r>
+        <w:rPr>
+          <w:rFonts w:ascii="Times New Roman" w:hAnsi="Times New Roman" w:cs="Times New Roman"/>
+          <w:sz w:val="28"/>
+          <w:szCs w:val="28"/>
+        </w:rPr>
+        <w:t>SIZES(</w:t>
+      </w:r>
       <w:r>
         <w:rPr>
           <w:rFonts w:ascii="Times New Roman" w:hAnsi="Times New Roman" w:cs="Times New Roman"/>
@@ -3522,15 +3552,60 @@
           <w:sz w:val="28"/>
           <w:szCs w:val="28"/>
         </w:rPr>
-        <w:t xml:space="preserve">ID_SHOES, </w:t>
-      </w:r>
-      <w:r>
-        <w:rPr>
-          <w:rFonts w:ascii="Times New Roman" w:hAnsi="Times New Roman" w:cs="Times New Roman"/>
-          <w:sz w:val="28"/>
-          <w:szCs w:val="28"/>
-        </w:rPr>
-        <w:t>SHOES_ NAME, PRICE ,DESCRIPTION,</w:t>
+        <w:t>ID_SIZE</w:t>
+      </w:r>
+      <w:r>
+        <w:rPr>
+          <w:rFonts w:ascii="Times New Roman" w:hAnsi="Times New Roman" w:cs="Times New Roman"/>
+          <w:sz w:val="28"/>
+          <w:szCs w:val="28"/>
+        </w:rPr>
+        <w:t xml:space="preserve">, SIZE_NAME, STATUS, </w:t>
+      </w:r>
+      <w:r>
+        <w:rPr>
+          <w:rFonts w:ascii="Times New Roman" w:hAnsi="Times New Roman" w:cs="Times New Roman"/>
+          <w:i/>
+          <w:sz w:val="28"/>
+          <w:szCs w:val="28"/>
+        </w:rPr>
+        <w:t>ID_TYPE,</w:t>
+      </w:r>
+      <w:r>
+        <w:rPr>
+          <w:rFonts w:ascii="Times New Roman" w:hAnsi="Times New Roman" w:cs="Times New Roman"/>
+          <w:sz w:val="28"/>
+          <w:szCs w:val="28"/>
+        </w:rPr>
+        <w:t>)</w:t>
+      </w:r>
+    </w:p>
+    <w:p>
+      <w:pPr>
+        <w:pStyle w:val="ListParagraph"/>
+        <w:rPr>
+          <w:rFonts w:ascii="Times New Roman" w:hAnsi="Times New Roman" w:cs="Times New Roman"/>
+          <w:sz w:val="28"/>
+          <w:szCs w:val="28"/>
+        </w:rPr>
+      </w:pPr>
+    </w:p>
+    <w:p>
+      <w:pPr>
+        <w:pStyle w:val="ListParagraph"/>
+        <w:rPr>
+          <w:rFonts w:ascii="Times New Roman" w:hAnsi="Times New Roman" w:cs="Times New Roman"/>
+          <w:sz w:val="28"/>
+          <w:szCs w:val="28"/>
+        </w:rPr>
+      </w:pPr>
+      <w:r>
+        <w:rPr>
+          <w:rFonts w:ascii="Times New Roman" w:hAnsi="Times New Roman" w:cs="Times New Roman"/>
+          <w:sz w:val="28"/>
+          <w:szCs w:val="28"/>
+        </w:rPr>
+        <w:t>SHOESWITHSIZE(</w:t>
       </w:r>
       <w:r>
         <w:rPr>
@@ -3539,6 +3614,282 @@
           <w:sz w:val="28"/>
           <w:szCs w:val="28"/>
         </w:rPr>
+        <w:t>ID_SHOES</w:t>
+      </w:r>
+      <w:r>
+        <w:rPr>
+          <w:rFonts w:ascii="Times New Roman" w:hAnsi="Times New Roman" w:cs="Times New Roman"/>
+          <w:sz w:val="28"/>
+          <w:szCs w:val="28"/>
+        </w:rPr>
+        <w:t>,</w:t>
+      </w:r>
+      <w:r>
+        <w:rPr>
+          <w:rFonts w:ascii="Times New Roman" w:hAnsi="Times New Roman" w:cs="Times New Roman"/>
+          <w:b/>
+          <w:sz w:val="28"/>
+          <w:szCs w:val="28"/>
+        </w:rPr>
+        <w:t xml:space="preserve"> ID_SIZE</w:t>
+      </w:r>
+      <w:r>
+        <w:rPr>
+          <w:rFonts w:ascii="Times New Roman" w:hAnsi="Times New Roman" w:cs="Times New Roman"/>
+          <w:sz w:val="28"/>
+          <w:szCs w:val="28"/>
+        </w:rPr>
+        <w:t>)</w:t>
+      </w:r>
+    </w:p>
+    <w:p>
+      <w:pPr>
+        <w:pStyle w:val="ListParagraph"/>
+        <w:rPr>
+          <w:rFonts w:ascii="Times New Roman" w:hAnsi="Times New Roman" w:cs="Times New Roman"/>
+          <w:sz w:val="28"/>
+          <w:szCs w:val="28"/>
+        </w:rPr>
+      </w:pPr>
+    </w:p>
+    <w:p>
+      <w:pPr>
+        <w:pStyle w:val="ListParagraph"/>
+        <w:rPr>
+          <w:rFonts w:ascii="Times New Roman" w:hAnsi="Times New Roman" w:cs="Times New Roman"/>
+          <w:sz w:val="28"/>
+          <w:szCs w:val="28"/>
+        </w:rPr>
+      </w:pPr>
+      <w:r>
+        <w:rPr>
+          <w:rFonts w:ascii="Times New Roman" w:hAnsi="Times New Roman" w:cs="Times New Roman"/>
+          <w:sz w:val="28"/>
+          <w:szCs w:val="28"/>
+        </w:rPr>
+        <w:t>COLORS(</w:t>
+      </w:r>
+      <w:r>
+        <w:rPr>
+          <w:rFonts w:ascii="Times New Roman" w:hAnsi="Times New Roman" w:cs="Times New Roman"/>
+          <w:b/>
+          <w:sz w:val="28"/>
+          <w:szCs w:val="28"/>
+        </w:rPr>
+        <w:t>ID_COLOR</w:t>
+      </w:r>
+      <w:r>
+        <w:rPr>
+          <w:rFonts w:ascii="Times New Roman" w:hAnsi="Times New Roman" w:cs="Times New Roman"/>
+          <w:sz w:val="28"/>
+          <w:szCs w:val="28"/>
+        </w:rPr>
+        <w:t xml:space="preserve">, COLOR_NAME, STATUS, </w:t>
+      </w:r>
+      <w:r>
+        <w:rPr>
+          <w:rFonts w:ascii="Times New Roman" w:hAnsi="Times New Roman" w:cs="Times New Roman"/>
+          <w:i/>
+          <w:sz w:val="28"/>
+          <w:szCs w:val="28"/>
+        </w:rPr>
+        <w:t>ID_TYPE,</w:t>
+      </w:r>
+      <w:r>
+        <w:rPr>
+          <w:rFonts w:ascii="Times New Roman" w:hAnsi="Times New Roman" w:cs="Times New Roman"/>
+          <w:sz w:val="28"/>
+          <w:szCs w:val="28"/>
+        </w:rPr>
+        <w:t>)</w:t>
+      </w:r>
+    </w:p>
+    <w:p>
+      <w:pPr>
+        <w:pStyle w:val="ListParagraph"/>
+        <w:rPr>
+          <w:rFonts w:ascii="Times New Roman" w:hAnsi="Times New Roman" w:cs="Times New Roman"/>
+          <w:sz w:val="28"/>
+          <w:szCs w:val="28"/>
+        </w:rPr>
+      </w:pPr>
+    </w:p>
+    <w:p>
+      <w:pPr>
+        <w:pStyle w:val="ListParagraph"/>
+        <w:rPr>
+          <w:rFonts w:ascii="Times New Roman" w:hAnsi="Times New Roman" w:cs="Times New Roman"/>
+          <w:sz w:val="28"/>
+          <w:szCs w:val="28"/>
+        </w:rPr>
+      </w:pPr>
+      <w:r>
+        <w:rPr>
+          <w:rFonts w:ascii="Times New Roman" w:hAnsi="Times New Roman" w:cs="Times New Roman"/>
+          <w:sz w:val="28"/>
+          <w:szCs w:val="28"/>
+        </w:rPr>
+        <w:t>SHOESWITHCOLORS(</w:t>
+      </w:r>
+      <w:r>
+        <w:rPr>
+          <w:rFonts w:ascii="Times New Roman" w:hAnsi="Times New Roman" w:cs="Times New Roman"/>
+          <w:b/>
+          <w:sz w:val="28"/>
+          <w:szCs w:val="28"/>
+        </w:rPr>
+        <w:t>ID_SHOES, ID_COLOR</w:t>
+      </w:r>
+      <w:r>
+        <w:rPr>
+          <w:rFonts w:ascii="Times New Roman" w:hAnsi="Times New Roman" w:cs="Times New Roman"/>
+          <w:sz w:val="28"/>
+          <w:szCs w:val="28"/>
+        </w:rPr>
+        <w:t>)</w:t>
+      </w:r>
+    </w:p>
+    <w:p>
+      <w:pPr>
+        <w:pStyle w:val="ListParagraph"/>
+        <w:rPr>
+          <w:rFonts w:ascii="Times New Roman" w:hAnsi="Times New Roman" w:cs="Times New Roman"/>
+          <w:sz w:val="28"/>
+          <w:szCs w:val="28"/>
+        </w:rPr>
+      </w:pPr>
+    </w:p>
+    <w:p>
+      <w:pPr>
+        <w:pStyle w:val="ListParagraph"/>
+        <w:rPr>
+          <w:rFonts w:ascii="Times New Roman" w:hAnsi="Times New Roman" w:cs="Times New Roman"/>
+          <w:sz w:val="28"/>
+          <w:szCs w:val="28"/>
+        </w:rPr>
+      </w:pPr>
+      <w:r>
+        <w:rPr>
+          <w:rFonts w:ascii="Times New Roman" w:hAnsi="Times New Roman" w:cs="Times New Roman"/>
+          <w:sz w:val="28"/>
+          <w:szCs w:val="28"/>
+        </w:rPr>
+        <w:t>SIZESWITHCOLORS(</w:t>
+      </w:r>
+      <w:r>
+        <w:rPr>
+          <w:rFonts w:ascii="Times New Roman" w:hAnsi="Times New Roman" w:cs="Times New Roman"/>
+          <w:b/>
+          <w:sz w:val="28"/>
+          <w:szCs w:val="28"/>
+        </w:rPr>
+        <w:t>ID_SIZE, ID_COLOR</w:t>
+      </w:r>
+      <w:r>
+        <w:rPr>
+          <w:rFonts w:ascii="Times New Roman" w:hAnsi="Times New Roman" w:cs="Times New Roman"/>
+          <w:sz w:val="28"/>
+          <w:szCs w:val="28"/>
+        </w:rPr>
+        <w:t>)</w:t>
+      </w:r>
+    </w:p>
+    <w:p>
+      <w:pPr>
+        <w:pStyle w:val="ListParagraph"/>
+        <w:rPr>
+          <w:rFonts w:ascii="Times New Roman" w:hAnsi="Times New Roman" w:cs="Times New Roman"/>
+          <w:sz w:val="28"/>
+          <w:szCs w:val="28"/>
+        </w:rPr>
+      </w:pPr>
+    </w:p>
+    <w:p>
+      <w:pPr>
+        <w:pStyle w:val="ListParagraph"/>
+        <w:rPr>
+          <w:rFonts w:ascii="Times New Roman" w:hAnsi="Times New Roman" w:cs="Times New Roman"/>
+          <w:sz w:val="28"/>
+          <w:szCs w:val="28"/>
+        </w:rPr>
+      </w:pPr>
+      <w:r>
+        <w:rPr>
+          <w:rFonts w:ascii="Times New Roman" w:hAnsi="Times New Roman" w:cs="Times New Roman"/>
+          <w:sz w:val="28"/>
+          <w:szCs w:val="28"/>
+        </w:rPr>
+        <w:t>TYPES(</w:t>
+      </w:r>
+      <w:r>
+        <w:rPr>
+          <w:rFonts w:ascii="Times New Roman" w:hAnsi="Times New Roman" w:cs="Times New Roman"/>
+          <w:b/>
+          <w:sz w:val="28"/>
+          <w:szCs w:val="28"/>
+        </w:rPr>
+        <w:t>ID_TYPE</w:t>
+      </w:r>
+      <w:r>
+        <w:rPr>
+          <w:rFonts w:ascii="Times New Roman" w:hAnsi="Times New Roman" w:cs="Times New Roman"/>
+          <w:sz w:val="28"/>
+          <w:szCs w:val="28"/>
+        </w:rPr>
+        <w:t>, TYPE_NAME, STATUS)</w:t>
+      </w:r>
+    </w:p>
+    <w:p>
+      <w:pPr>
+        <w:pStyle w:val="ListParagraph"/>
+        <w:rPr>
+          <w:rFonts w:ascii="Times New Roman" w:hAnsi="Times New Roman" w:cs="Times New Roman"/>
+          <w:sz w:val="28"/>
+          <w:szCs w:val="28"/>
+        </w:rPr>
+      </w:pPr>
+    </w:p>
+    <w:p>
+      <w:pPr>
+        <w:pStyle w:val="ListParagraph"/>
+        <w:rPr>
+          <w:rFonts w:ascii="Times New Roman" w:hAnsi="Times New Roman" w:cs="Times New Roman"/>
+          <w:sz w:val="28"/>
+          <w:szCs w:val="28"/>
+        </w:rPr>
+      </w:pPr>
+      <w:r>
+        <w:rPr>
+          <w:rFonts w:ascii="Times New Roman" w:hAnsi="Times New Roman" w:cs="Times New Roman"/>
+          <w:sz w:val="28"/>
+          <w:szCs w:val="28"/>
+        </w:rPr>
+        <w:t>IMAGES(</w:t>
+      </w:r>
+      <w:r>
+        <w:rPr>
+          <w:rFonts w:ascii="Times New Roman" w:hAnsi="Times New Roman" w:cs="Times New Roman"/>
+          <w:b/>
+          <w:sz w:val="28"/>
+          <w:szCs w:val="28"/>
+        </w:rPr>
+        <w:t>ID_IMAGE</w:t>
+      </w:r>
+      <w:r>
+        <w:rPr>
+          <w:rFonts w:ascii="Times New Roman" w:hAnsi="Times New Roman" w:cs="Times New Roman"/>
+          <w:sz w:val="28"/>
+          <w:szCs w:val="28"/>
+        </w:rPr>
+        <w:t xml:space="preserve">,IMAGE_NAME, </w:t>
+      </w:r>
+      <w:r>
+        <w:rPr>
+          <w:rFonts w:ascii="Times New Roman" w:hAnsi="Times New Roman" w:cs="Times New Roman"/>
+          <w:b/>
+          <w:sz w:val="28"/>
+          <w:szCs w:val="28"/>
+        </w:rPr>
         <w:t xml:space="preserve"> </w:t>
       </w:r>
       <w:r>
@@ -3548,7 +3899,43 @@
           <w:sz w:val="28"/>
           <w:szCs w:val="28"/>
         </w:rPr>
-        <w:t>ID_TYPE,</w:t>
+        <w:t>ID_SHOES</w:t>
+      </w:r>
+      <w:r>
+        <w:rPr>
+          <w:rFonts w:ascii="Times New Roman" w:hAnsi="Times New Roman" w:cs="Times New Roman"/>
+          <w:sz w:val="28"/>
+          <w:szCs w:val="28"/>
+        </w:rPr>
+        <w:t>)</w:t>
+      </w:r>
+    </w:p>
+    <w:p>
+      <w:pPr>
+        <w:pStyle w:val="ListParagraph"/>
+        <w:rPr>
+          <w:rFonts w:ascii="Times New Roman" w:hAnsi="Times New Roman" w:cs="Times New Roman"/>
+          <w:sz w:val="28"/>
+          <w:szCs w:val="28"/>
+        </w:rPr>
+      </w:pPr>
+    </w:p>
+    <w:p>
+      <w:pPr>
+        <w:pStyle w:val="ListParagraph"/>
+        <w:rPr>
+          <w:rFonts w:ascii="Times New Roman" w:hAnsi="Times New Roman" w:cs="Times New Roman"/>
+          <w:sz w:val="28"/>
+          <w:szCs w:val="28"/>
+        </w:rPr>
+      </w:pPr>
+      <w:r>
+        <w:rPr>
+          <w:rFonts w:ascii="Times New Roman" w:hAnsi="Times New Roman" w:cs="Times New Roman"/>
+          <w:sz w:val="28"/>
+          <w:szCs w:val="28"/>
+        </w:rPr>
+        <w:t>ORDER(</w:t>
       </w:r>
       <w:r>
         <w:rPr>
@@ -3557,15 +3944,6 @@
           <w:sz w:val="28"/>
           <w:szCs w:val="28"/>
         </w:rPr>
-        <w:t xml:space="preserve"> </w:t>
-      </w:r>
-      <w:r>
-        <w:rPr>
-          <w:rFonts w:ascii="Times New Roman" w:hAnsi="Times New Roman" w:cs="Times New Roman"/>
-          <w:i/>
-          <w:sz w:val="28"/>
-          <w:szCs w:val="28"/>
-        </w:rPr>
         <w:t>ID_ORDER</w:t>
       </w:r>
       <w:r>
@@ -3574,7 +3952,7 @@
           <w:sz w:val="28"/>
           <w:szCs w:val="28"/>
         </w:rPr>
-        <w:t>)</w:t>
+        <w:t>,NAME_CUSTOMER, EMAIL, PHONE)</w:t>
       </w:r>
     </w:p>
     <w:p>
@@ -3596,477 +3974,14 @@
           <w:szCs w:val="28"/>
         </w:rPr>
       </w:pPr>
-      <w:proofErr w:type="gramStart"/>
-      <w:r>
-        <w:rPr>
-          <w:rFonts w:ascii="Times New Roman" w:hAnsi="Times New Roman" w:cs="Times New Roman"/>
-          <w:sz w:val="28"/>
-          <w:szCs w:val="28"/>
-        </w:rPr>
-        <w:t>SIZES(</w:t>
-      </w:r>
-      <w:proofErr w:type="gramEnd"/>
-      <w:r>
-        <w:rPr>
-          <w:rFonts w:ascii="Times New Roman" w:hAnsi="Times New Roman" w:cs="Times New Roman"/>
-          <w:b/>
-          <w:sz w:val="28"/>
-          <w:szCs w:val="28"/>
-        </w:rPr>
-        <w:t>ID_SIZE</w:t>
-      </w:r>
-      <w:r>
-        <w:rPr>
-          <w:rFonts w:ascii="Times New Roman" w:hAnsi="Times New Roman" w:cs="Times New Roman"/>
-          <w:sz w:val="28"/>
-          <w:szCs w:val="28"/>
-        </w:rPr>
-        <w:t xml:space="preserve">, SIZE_NAME, STATUS, </w:t>
-      </w:r>
-      <w:r>
-        <w:rPr>
-          <w:rFonts w:ascii="Times New Roman" w:hAnsi="Times New Roman" w:cs="Times New Roman"/>
-          <w:i/>
-          <w:sz w:val="28"/>
-          <w:szCs w:val="28"/>
-        </w:rPr>
-        <w:t>ID_TYPE,</w:t>
-      </w:r>
-      <w:r>
-        <w:rPr>
-          <w:rFonts w:ascii="Times New Roman" w:hAnsi="Times New Roman" w:cs="Times New Roman"/>
-          <w:sz w:val="28"/>
-          <w:szCs w:val="28"/>
-        </w:rPr>
-        <w:t>)</w:t>
-      </w:r>
-    </w:p>
-    <w:p>
-      <w:pPr>
-        <w:pStyle w:val="ListParagraph"/>
-        <w:rPr>
-          <w:rFonts w:ascii="Times New Roman" w:hAnsi="Times New Roman" w:cs="Times New Roman"/>
-          <w:sz w:val="28"/>
-          <w:szCs w:val="28"/>
-        </w:rPr>
-      </w:pPr>
-    </w:p>
-    <w:p>
-      <w:pPr>
-        <w:pStyle w:val="ListParagraph"/>
-        <w:rPr>
-          <w:rFonts w:ascii="Times New Roman" w:hAnsi="Times New Roman" w:cs="Times New Roman"/>
-          <w:sz w:val="28"/>
-          <w:szCs w:val="28"/>
-        </w:rPr>
-      </w:pPr>
-      <w:proofErr w:type="gramStart"/>
-      <w:r>
-        <w:rPr>
-          <w:rFonts w:ascii="Times New Roman" w:hAnsi="Times New Roman" w:cs="Times New Roman"/>
-          <w:sz w:val="28"/>
-          <w:szCs w:val="28"/>
-        </w:rPr>
-        <w:t>SHOESWITHSIZE(</w:t>
-      </w:r>
-      <w:proofErr w:type="gramEnd"/>
-      <w:r>
-        <w:rPr>
-          <w:rFonts w:ascii="Times New Roman" w:hAnsi="Times New Roman" w:cs="Times New Roman"/>
-          <w:b/>
-          <w:sz w:val="28"/>
-          <w:szCs w:val="28"/>
-        </w:rPr>
-        <w:t>ID_SHOES</w:t>
-      </w:r>
-      <w:r>
-        <w:rPr>
-          <w:rFonts w:ascii="Times New Roman" w:hAnsi="Times New Roman" w:cs="Times New Roman"/>
-          <w:sz w:val="28"/>
-          <w:szCs w:val="28"/>
-        </w:rPr>
-        <w:t>,</w:t>
-      </w:r>
-      <w:r>
-        <w:rPr>
-          <w:rFonts w:ascii="Times New Roman" w:hAnsi="Times New Roman" w:cs="Times New Roman"/>
-          <w:b/>
-          <w:sz w:val="28"/>
-          <w:szCs w:val="28"/>
-        </w:rPr>
-        <w:t xml:space="preserve"> ID_SIZE</w:t>
-      </w:r>
-      <w:r>
-        <w:rPr>
-          <w:rFonts w:ascii="Times New Roman" w:hAnsi="Times New Roman" w:cs="Times New Roman"/>
-          <w:sz w:val="28"/>
-          <w:szCs w:val="28"/>
-        </w:rPr>
-        <w:t>)</w:t>
-      </w:r>
-    </w:p>
-    <w:p>
-      <w:pPr>
-        <w:pStyle w:val="ListParagraph"/>
-        <w:rPr>
-          <w:rFonts w:ascii="Times New Roman" w:hAnsi="Times New Roman" w:cs="Times New Roman"/>
-          <w:sz w:val="28"/>
-          <w:szCs w:val="28"/>
-        </w:rPr>
-      </w:pPr>
-    </w:p>
-    <w:p>
-      <w:pPr>
-        <w:pStyle w:val="ListParagraph"/>
-        <w:rPr>
-          <w:rFonts w:ascii="Times New Roman" w:hAnsi="Times New Roman" w:cs="Times New Roman"/>
-          <w:sz w:val="28"/>
-          <w:szCs w:val="28"/>
-        </w:rPr>
-      </w:pPr>
-      <w:proofErr w:type="gramStart"/>
-      <w:r>
-        <w:rPr>
-          <w:rFonts w:ascii="Times New Roman" w:hAnsi="Times New Roman" w:cs="Times New Roman"/>
-          <w:sz w:val="28"/>
-          <w:szCs w:val="28"/>
-        </w:rPr>
-        <w:t>COLORS(</w:t>
-      </w:r>
-      <w:proofErr w:type="gramEnd"/>
-      <w:r>
-        <w:rPr>
-          <w:rFonts w:ascii="Times New Roman" w:hAnsi="Times New Roman" w:cs="Times New Roman"/>
-          <w:b/>
-          <w:sz w:val="28"/>
-          <w:szCs w:val="28"/>
-        </w:rPr>
-        <w:t>ID_COLOR</w:t>
-      </w:r>
-      <w:r>
-        <w:rPr>
-          <w:rFonts w:ascii="Times New Roman" w:hAnsi="Times New Roman" w:cs="Times New Roman"/>
-          <w:sz w:val="28"/>
-          <w:szCs w:val="28"/>
-        </w:rPr>
-        <w:t xml:space="preserve">, COLOR_NAME, STATUS, </w:t>
-      </w:r>
-      <w:r>
-        <w:rPr>
-          <w:rFonts w:ascii="Times New Roman" w:hAnsi="Times New Roman" w:cs="Times New Roman"/>
-          <w:i/>
-          <w:sz w:val="28"/>
-          <w:szCs w:val="28"/>
-        </w:rPr>
-        <w:t>ID_TYPE,</w:t>
-      </w:r>
-      <w:r>
-        <w:rPr>
-          <w:rFonts w:ascii="Times New Roman" w:hAnsi="Times New Roman" w:cs="Times New Roman"/>
-          <w:sz w:val="28"/>
-          <w:szCs w:val="28"/>
-        </w:rPr>
-        <w:t>)</w:t>
-      </w:r>
-    </w:p>
-    <w:p>
-      <w:pPr>
-        <w:pStyle w:val="ListParagraph"/>
-        <w:rPr>
-          <w:rFonts w:ascii="Times New Roman" w:hAnsi="Times New Roman" w:cs="Times New Roman"/>
-          <w:sz w:val="28"/>
-          <w:szCs w:val="28"/>
-        </w:rPr>
-      </w:pPr>
-    </w:p>
-    <w:p>
-      <w:pPr>
-        <w:pStyle w:val="ListParagraph"/>
-        <w:rPr>
-          <w:rFonts w:ascii="Times New Roman" w:hAnsi="Times New Roman" w:cs="Times New Roman"/>
-          <w:sz w:val="28"/>
-          <w:szCs w:val="28"/>
-        </w:rPr>
-      </w:pPr>
-      <w:proofErr w:type="gramStart"/>
-      <w:r>
-        <w:rPr>
-          <w:rFonts w:ascii="Times New Roman" w:hAnsi="Times New Roman" w:cs="Times New Roman"/>
-          <w:sz w:val="28"/>
-          <w:szCs w:val="28"/>
-        </w:rPr>
-        <w:t>SHOESWITHCOLORS(</w:t>
-      </w:r>
-      <w:proofErr w:type="gramEnd"/>
-      <w:r>
-        <w:rPr>
-          <w:rFonts w:ascii="Times New Roman" w:hAnsi="Times New Roman" w:cs="Times New Roman"/>
-          <w:b/>
-          <w:sz w:val="28"/>
-          <w:szCs w:val="28"/>
-        </w:rPr>
-        <w:t>ID_SHOES, ID_COLOR</w:t>
-      </w:r>
-      <w:r>
-        <w:rPr>
-          <w:rFonts w:ascii="Times New Roman" w:hAnsi="Times New Roman" w:cs="Times New Roman"/>
-          <w:sz w:val="28"/>
-          <w:szCs w:val="28"/>
-        </w:rPr>
-        <w:t>)</w:t>
-      </w:r>
-    </w:p>
-    <w:p>
-      <w:pPr>
-        <w:pStyle w:val="ListParagraph"/>
-        <w:rPr>
-          <w:rFonts w:ascii="Times New Roman" w:hAnsi="Times New Roman" w:cs="Times New Roman"/>
-          <w:sz w:val="28"/>
-          <w:szCs w:val="28"/>
-        </w:rPr>
-      </w:pPr>
-    </w:p>
-    <w:p>
-      <w:pPr>
-        <w:pStyle w:val="ListParagraph"/>
-        <w:rPr>
-          <w:rFonts w:ascii="Times New Roman" w:hAnsi="Times New Roman" w:cs="Times New Roman"/>
-          <w:sz w:val="28"/>
-          <w:szCs w:val="28"/>
-        </w:rPr>
-      </w:pPr>
-      <w:proofErr w:type="gramStart"/>
-      <w:r>
-        <w:rPr>
-          <w:rFonts w:ascii="Times New Roman" w:hAnsi="Times New Roman" w:cs="Times New Roman"/>
-          <w:sz w:val="28"/>
-          <w:szCs w:val="28"/>
-        </w:rPr>
-        <w:t>SIZESWITHCOLORS(</w:t>
-      </w:r>
-      <w:proofErr w:type="gramEnd"/>
-      <w:r>
-        <w:rPr>
-          <w:rFonts w:ascii="Times New Roman" w:hAnsi="Times New Roman" w:cs="Times New Roman"/>
-          <w:b/>
-          <w:sz w:val="28"/>
-          <w:szCs w:val="28"/>
-        </w:rPr>
-        <w:t>ID_SIZE, ID_COLOR</w:t>
-      </w:r>
-      <w:r>
-        <w:rPr>
-          <w:rFonts w:ascii="Times New Roman" w:hAnsi="Times New Roman" w:cs="Times New Roman"/>
-          <w:sz w:val="28"/>
-          <w:szCs w:val="28"/>
-        </w:rPr>
-        <w:t>)</w:t>
-      </w:r>
-    </w:p>
-    <w:p>
-      <w:pPr>
-        <w:pStyle w:val="ListParagraph"/>
-        <w:rPr>
-          <w:rFonts w:ascii="Times New Roman" w:hAnsi="Times New Roman" w:cs="Times New Roman"/>
-          <w:sz w:val="28"/>
-          <w:szCs w:val="28"/>
-        </w:rPr>
-      </w:pPr>
-    </w:p>
-    <w:p>
-      <w:pPr>
-        <w:pStyle w:val="ListParagraph"/>
-        <w:rPr>
-          <w:rFonts w:ascii="Times New Roman" w:hAnsi="Times New Roman" w:cs="Times New Roman"/>
-          <w:sz w:val="28"/>
-          <w:szCs w:val="28"/>
-        </w:rPr>
-      </w:pPr>
-      <w:proofErr w:type="gramStart"/>
-      <w:r>
-        <w:rPr>
-          <w:rFonts w:ascii="Times New Roman" w:hAnsi="Times New Roman" w:cs="Times New Roman"/>
-          <w:sz w:val="28"/>
-          <w:szCs w:val="28"/>
-        </w:rPr>
-        <w:t>TYPES(</w:t>
-      </w:r>
-      <w:proofErr w:type="gramEnd"/>
-      <w:r>
-        <w:rPr>
-          <w:rFonts w:ascii="Times New Roman" w:hAnsi="Times New Roman" w:cs="Times New Roman"/>
-          <w:b/>
-          <w:sz w:val="28"/>
-          <w:szCs w:val="28"/>
-        </w:rPr>
-        <w:t>ID_TYPE</w:t>
-      </w:r>
-      <w:r>
-        <w:rPr>
-          <w:rFonts w:ascii="Times New Roman" w:hAnsi="Times New Roman" w:cs="Times New Roman"/>
-          <w:sz w:val="28"/>
-          <w:szCs w:val="28"/>
-        </w:rPr>
-        <w:t>, TYPE_NAME, STATUS)</w:t>
-      </w:r>
-    </w:p>
-    <w:p>
-      <w:pPr>
-        <w:pStyle w:val="ListParagraph"/>
-        <w:rPr>
-          <w:rFonts w:ascii="Times New Roman" w:hAnsi="Times New Roman" w:cs="Times New Roman"/>
-          <w:sz w:val="28"/>
-          <w:szCs w:val="28"/>
-        </w:rPr>
-      </w:pPr>
-    </w:p>
-    <w:p>
-      <w:pPr>
-        <w:pStyle w:val="ListParagraph"/>
-        <w:rPr>
-          <w:rFonts w:ascii="Times New Roman" w:hAnsi="Times New Roman" w:cs="Times New Roman"/>
-          <w:sz w:val="28"/>
-          <w:szCs w:val="28"/>
-        </w:rPr>
-      </w:pPr>
-      <w:proofErr w:type="gramStart"/>
-      <w:r>
-        <w:rPr>
-          <w:rFonts w:ascii="Times New Roman" w:hAnsi="Times New Roman" w:cs="Times New Roman"/>
-          <w:sz w:val="28"/>
-          <w:szCs w:val="28"/>
-        </w:rPr>
-        <w:t>IMAGES(</w:t>
-      </w:r>
-      <w:proofErr w:type="gramEnd"/>
-      <w:r>
-        <w:rPr>
-          <w:rFonts w:ascii="Times New Roman" w:hAnsi="Times New Roman" w:cs="Times New Roman"/>
-          <w:b/>
-          <w:sz w:val="28"/>
-          <w:szCs w:val="28"/>
-        </w:rPr>
-        <w:t>ID_IMAGE</w:t>
-      </w:r>
-      <w:r>
-        <w:rPr>
-          <w:rFonts w:ascii="Times New Roman" w:hAnsi="Times New Roman" w:cs="Times New Roman"/>
-          <w:sz w:val="28"/>
-          <w:szCs w:val="28"/>
-        </w:rPr>
-        <w:t xml:space="preserve">,IMAGE_NAME, </w:t>
-      </w:r>
-      <w:r>
-        <w:rPr>
-          <w:rFonts w:ascii="Times New Roman" w:hAnsi="Times New Roman" w:cs="Times New Roman"/>
-          <w:b/>
-          <w:sz w:val="28"/>
-          <w:szCs w:val="28"/>
-        </w:rPr>
-        <w:t xml:space="preserve"> </w:t>
-      </w:r>
-      <w:r>
-        <w:rPr>
-          <w:rFonts w:ascii="Times New Roman" w:hAnsi="Times New Roman" w:cs="Times New Roman"/>
-          <w:i/>
-          <w:sz w:val="28"/>
-          <w:szCs w:val="28"/>
-        </w:rPr>
-        <w:t>ID_SHOES</w:t>
-      </w:r>
-      <w:r>
-        <w:rPr>
-          <w:rFonts w:ascii="Times New Roman" w:hAnsi="Times New Roman" w:cs="Times New Roman"/>
-          <w:sz w:val="28"/>
-          <w:szCs w:val="28"/>
-        </w:rPr>
-        <w:t>)</w:t>
-      </w:r>
-    </w:p>
-    <w:p>
-      <w:pPr>
-        <w:pStyle w:val="ListParagraph"/>
-        <w:rPr>
-          <w:rFonts w:ascii="Times New Roman" w:hAnsi="Times New Roman" w:cs="Times New Roman"/>
-          <w:sz w:val="28"/>
-          <w:szCs w:val="28"/>
-        </w:rPr>
-      </w:pPr>
-    </w:p>
-    <w:p>
-      <w:pPr>
-        <w:pStyle w:val="ListParagraph"/>
-        <w:rPr>
-          <w:rFonts w:ascii="Times New Roman" w:hAnsi="Times New Roman" w:cs="Times New Roman"/>
-          <w:sz w:val="28"/>
-          <w:szCs w:val="28"/>
-        </w:rPr>
-      </w:pPr>
-      <w:proofErr w:type="gramStart"/>
-      <w:r>
-        <w:rPr>
-          <w:rFonts w:ascii="Times New Roman" w:hAnsi="Times New Roman" w:cs="Times New Roman"/>
-          <w:sz w:val="28"/>
-          <w:szCs w:val="28"/>
-        </w:rPr>
-        <w:t>ORDER(</w:t>
-      </w:r>
-      <w:proofErr w:type="gramEnd"/>
-      <w:r>
-        <w:rPr>
-          <w:rFonts w:ascii="Times New Roman" w:hAnsi="Times New Roman" w:cs="Times New Roman"/>
-          <w:b/>
-          <w:sz w:val="28"/>
-          <w:szCs w:val="28"/>
-        </w:rPr>
-        <w:t>ID_ORDER</w:t>
-      </w:r>
-      <w:r>
-        <w:rPr>
-          <w:rFonts w:ascii="Times New Roman" w:hAnsi="Times New Roman" w:cs="Times New Roman"/>
-          <w:sz w:val="28"/>
-          <w:szCs w:val="28"/>
-        </w:rPr>
-        <w:t>,NAME_CUSTOMER, EMAIL, PHONE)</w:t>
-      </w:r>
-    </w:p>
-    <w:p>
-      <w:pPr>
-        <w:pStyle w:val="ListParagraph"/>
-        <w:rPr>
-          <w:rFonts w:ascii="Times New Roman" w:hAnsi="Times New Roman" w:cs="Times New Roman"/>
-          <w:sz w:val="28"/>
-          <w:szCs w:val="28"/>
-        </w:rPr>
-      </w:pPr>
-    </w:p>
-    <w:p>
-      <w:pPr>
-        <w:pStyle w:val="ListParagraph"/>
-        <w:rPr>
-          <w:rFonts w:ascii="Times New Roman" w:hAnsi="Times New Roman" w:cs="Times New Roman"/>
-          <w:sz w:val="28"/>
-          <w:szCs w:val="28"/>
-        </w:rPr>
-      </w:pPr>
-      <w:r>
-        <w:rPr>
-          <w:rFonts w:ascii="Times New Roman" w:hAnsi="Times New Roman" w:cs="Times New Roman"/>
-          <w:sz w:val="28"/>
-          <w:szCs w:val="28"/>
-        </w:rPr>
-        <w:t>ORDER_</w:t>
-      </w:r>
-      <w:proofErr w:type="gramStart"/>
-      <w:r>
-        <w:rPr>
-          <w:rFonts w:ascii="Times New Roman" w:hAnsi="Times New Roman" w:cs="Times New Roman"/>
-          <w:sz w:val="28"/>
-          <w:szCs w:val="28"/>
-        </w:rPr>
-        <w:t>DETAIL(</w:t>
-      </w:r>
-      <w:proofErr w:type="gramEnd"/>
+      <w:r>
+        <w:rPr>
+          <w:rFonts w:ascii="Times New Roman" w:hAnsi="Times New Roman" w:cs="Times New Roman"/>
+          <w:sz w:val="28"/>
+          <w:szCs w:val="28"/>
+        </w:rPr>
+        <w:t>ORDER_DETAIL(</w:t>
+      </w:r>
       <w:r>
         <w:rPr>
           <w:rFonts w:ascii="Times New Roman" w:hAnsi="Times New Roman" w:cs="Times New Roman"/>
@@ -4119,17 +4034,7 @@
           <w:sz w:val="28"/>
           <w:szCs w:val="28"/>
         </w:rPr>
-        <w:t>ID_</w:t>
-      </w:r>
-      <w:proofErr w:type="gramStart"/>
-      <w:r>
-        <w:rPr>
-          <w:rFonts w:ascii="Times New Roman" w:hAnsi="Times New Roman" w:cs="Times New Roman"/>
-          <w:i/>
-          <w:sz w:val="28"/>
-          <w:szCs w:val="28"/>
-        </w:rPr>
-        <w:t>ORDER</w:t>
+        <w:t>ID_ORDER</w:t>
       </w:r>
       <w:r>
         <w:rPr>
@@ -4139,7 +4044,6 @@
         </w:rPr>
         <w:t xml:space="preserve"> )</w:t>
       </w:r>
-      <w:proofErr w:type="gramEnd"/>
     </w:p>
     <w:p>
       <w:pPr>
@@ -10847,38 +10751,27 @@
           <w:sz w:val="28"/>
           <w:szCs w:val="28"/>
         </w:rPr>
-        <w:t xml:space="preserve">Mô hình quan </w:t>
-      </w:r>
-      <w:proofErr w:type="gramStart"/>
-      <w:r>
+        <w:t>Mô hình quan hệ :</w:t>
+      </w:r>
+    </w:p>
+    <w:p>
+      <w:pPr>
         <w:rPr>
           <w:rFonts w:ascii="Times New Roman" w:hAnsi="Times New Roman" w:cs="Times New Roman"/>
           <w:b/>
           <w:sz w:val="28"/>
           <w:szCs w:val="28"/>
         </w:rPr>
-        <w:t>hệ :</w:t>
-      </w:r>
-      <w:proofErr w:type="gramEnd"/>
-    </w:p>
-    <w:p>
-      <w:pPr>
-        <w:rPr>
-          <w:rFonts w:ascii="Times New Roman" w:hAnsi="Times New Roman" w:cs="Times New Roman"/>
-          <w:b/>
-          <w:sz w:val="28"/>
-          <w:szCs w:val="28"/>
-        </w:rPr>
       </w:pPr>
       <w:r>
         <w:rPr>
           <w:noProof/>
         </w:rPr>
         <w:drawing>
-          <wp:inline distT="0" distB="0" distL="0" distR="0" wp14:anchorId="4A8BF3E2" wp14:editId="5B08BA91">
-            <wp:extent cx="6349941" cy="4263655"/>
-            <wp:effectExtent l="0" t="0" r="0" b="3810"/>
-            <wp:docPr id="15" name="Picture 15"/>
+          <wp:inline distT="0" distB="0" distL="0" distR="0" wp14:anchorId="7C3CBEB8" wp14:editId="3A8FA363">
+            <wp:extent cx="5943600" cy="4122420"/>
+            <wp:effectExtent l="0" t="0" r="0" b="0"/>
+            <wp:docPr id="16" name="Picture 16"/>
             <wp:cNvGraphicFramePr>
               <a:graphicFrameLocks xmlns:a="http://schemas.openxmlformats.org/drawingml/2006/main" noChangeAspect="1"/>
             </wp:cNvGraphicFramePr>
@@ -10898,7 +10791,7 @@
                   <pic:spPr>
                     <a:xfrm>
                       <a:off x="0" y="0"/>
-                      <a:ext cx="6371949" cy="4278432"/>
+                      <a:ext cx="5943600" cy="4122420"/>
                     </a:xfrm>
                     <a:prstGeom prst="rect">
                       <a:avLst/>
@@ -10910,6 +10803,8 @@
           </wp:inline>
         </w:drawing>
       </w:r>
+      <w:bookmarkStart w:id="0" w:name="_GoBack"/>
+      <w:bookmarkEnd w:id="0"/>
     </w:p>
     <w:p>
       <w:pPr>

--- a/BaoCaoCSDL(2).docx
+++ b/BaoCaoCSDL(2).docx
@@ -2955,7 +2955,7 @@
           <w:sz w:val="28"/>
           <w:szCs w:val="28"/>
         </w:rPr>
-        <w:t>Cơ sở dữ liệu cho web site quảng bá và bán giày của một thương hiệu cá nhân</w:t>
+        <w:t xml:space="preserve">Cơ sở dữ liệu cho web site quảng bá và bán </w:t>
       </w:r>
     </w:p>
     <w:p>
@@ -3391,12 +3391,24 @@
     <w:p>
       <w:pPr>
         <w:pStyle w:val="ListParagraph"/>
-        <w:rPr>
-          <w:rFonts w:ascii="Times New Roman" w:hAnsi="Times New Roman" w:cs="Times New Roman"/>
-          <w:sz w:val="28"/>
-          <w:szCs w:val="28"/>
-        </w:rPr>
-      </w:pPr>
+        <w:numPr>
+          <w:ilvl w:val="0"/>
+          <w:numId w:val="5"/>
+        </w:numPr>
+        <w:rPr>
+          <w:rFonts w:ascii="Times New Roman" w:hAnsi="Times New Roman" w:cs="Times New Roman"/>
+          <w:sz w:val="28"/>
+          <w:szCs w:val="28"/>
+        </w:rPr>
+      </w:pPr>
+      <w:r>
+        <w:rPr>
+          <w:rFonts w:ascii="Times New Roman" w:hAnsi="Times New Roman" w:cs="Times New Roman"/>
+          <w:sz w:val="28"/>
+          <w:szCs w:val="28"/>
+        </w:rPr>
+        <w:t>Một nhà sản xuất có thể có nhiều đôi giày khác nhau</w:t>
+      </w:r>
     </w:p>
     <w:p>
       <w:pPr>
@@ -3417,7 +3429,38 @@
           <w:sz w:val="28"/>
           <w:szCs w:val="28"/>
         </w:rPr>
-        <w:t xml:space="preserve">Có các thực thể  </w:t>
+        <w:t>1-n</w:t>
+      </w:r>
+    </w:p>
+    <w:p>
+      <w:pPr>
+        <w:pStyle w:val="ListParagraph"/>
+        <w:numPr>
+          <w:ilvl w:val="0"/>
+          <w:numId w:val="6"/>
+        </w:numPr>
+        <w:rPr>
+          <w:rFonts w:ascii="Times New Roman" w:hAnsi="Times New Roman" w:cs="Times New Roman"/>
+          <w:sz w:val="28"/>
+          <w:szCs w:val="28"/>
+        </w:rPr>
+      </w:pPr>
+      <w:r>
+        <w:rPr>
+          <w:rFonts w:ascii="Times New Roman" w:hAnsi="Times New Roman" w:cs="Times New Roman"/>
+          <w:sz w:val="28"/>
+          <w:szCs w:val="28"/>
+        </w:rPr>
+        <w:t xml:space="preserve">Có các thực </w:t>
+      </w:r>
+      <w:proofErr w:type="gramStart"/>
+      <w:r>
+        <w:rPr>
+          <w:rFonts w:ascii="Times New Roman" w:hAnsi="Times New Roman" w:cs="Times New Roman"/>
+          <w:sz w:val="28"/>
+          <w:szCs w:val="28"/>
+        </w:rPr>
+        <w:t xml:space="preserve">thể  </w:t>
       </w:r>
       <w:r>
         <w:rPr>
@@ -3426,7 +3469,26 @@
           <w:sz w:val="28"/>
           <w:szCs w:val="28"/>
         </w:rPr>
-        <w:t>SHOES, SIZES , SHOESWITHSIZES, COLORS, SHOESWITHCOLORS, SIZESWITHCOLORS, TYPES, IMAGES, ORDER, ORDERDETAIL</w:t>
+        <w:t>SHOES</w:t>
+      </w:r>
+      <w:proofErr w:type="gramEnd"/>
+      <w:r>
+        <w:rPr>
+          <w:rFonts w:ascii="Times New Roman" w:hAnsi="Times New Roman" w:cs="Times New Roman"/>
+          <w:b/>
+          <w:sz w:val="28"/>
+          <w:szCs w:val="28"/>
+        </w:rPr>
+        <w:t>, SIZES , SHOESWITHSIZES, COLORS, SHOESWITHCOLORS, SIZESWITHCOLORS, TYPES, IMAGES, ORDER, ORDERDETAIL</w:t>
+      </w:r>
+      <w:r>
+        <w:rPr>
+          <w:rFonts w:ascii="Times New Roman" w:hAnsi="Times New Roman" w:cs="Times New Roman"/>
+          <w:b/>
+          <w:sz w:val="28"/>
+          <w:szCs w:val="28"/>
+        </w:rPr>
+        <w:t>,BRANDS</w:t>
       </w:r>
     </w:p>
     <w:p>
@@ -3980,6 +4042,7 @@
           <w:sz w:val="28"/>
           <w:szCs w:val="28"/>
         </w:rPr>
+        <w:lastRenderedPageBreak/>
         <w:t>ORDER_DETAIL(</w:t>
       </w:r>
       <w:r>
@@ -4015,7 +4078,6 @@
           <w:sz w:val="28"/>
           <w:szCs w:val="28"/>
         </w:rPr>
-        <w:lastRenderedPageBreak/>
         <w:t>TOTAL_PRICE, STATUS,</w:t>
       </w:r>
       <w:r>
@@ -4034,7 +4096,17 @@
           <w:sz w:val="28"/>
           <w:szCs w:val="28"/>
         </w:rPr>
-        <w:t>ID_ORDER</w:t>
+        <w:t>ID_</w:t>
+      </w:r>
+      <w:proofErr w:type="gramStart"/>
+      <w:r>
+        <w:rPr>
+          <w:rFonts w:ascii="Times New Roman" w:hAnsi="Times New Roman" w:cs="Times New Roman"/>
+          <w:i/>
+          <w:sz w:val="28"/>
+          <w:szCs w:val="28"/>
+        </w:rPr>
+        <w:t>ORDER</w:t>
       </w:r>
       <w:r>
         <w:rPr>
@@ -4043,6 +4115,51 @@
           <w:szCs w:val="28"/>
         </w:rPr>
         <w:t xml:space="preserve"> )</w:t>
+      </w:r>
+      <w:proofErr w:type="gramEnd"/>
+    </w:p>
+    <w:p>
+      <w:pPr>
+        <w:pStyle w:val="ListParagraph"/>
+        <w:rPr>
+          <w:rFonts w:ascii="Times New Roman" w:hAnsi="Times New Roman" w:cs="Times New Roman"/>
+          <w:sz w:val="28"/>
+          <w:szCs w:val="28"/>
+        </w:rPr>
+      </w:pPr>
+      <w:proofErr w:type="gramStart"/>
+      <w:r>
+        <w:rPr>
+          <w:rFonts w:ascii="Times New Roman" w:hAnsi="Times New Roman" w:cs="Times New Roman"/>
+          <w:sz w:val="28"/>
+          <w:szCs w:val="28"/>
+        </w:rPr>
+        <w:t>BRANDS(</w:t>
+      </w:r>
+      <w:proofErr w:type="gramEnd"/>
+      <w:r>
+        <w:rPr>
+          <w:rFonts w:ascii="Times New Roman" w:hAnsi="Times New Roman" w:cs="Times New Roman"/>
+          <w:sz w:val="28"/>
+          <w:szCs w:val="28"/>
+        </w:rPr>
+        <w:t>ID_</w:t>
+      </w:r>
+      <w:r>
+        <w:rPr>
+          <w:rFonts w:ascii="Times New Roman" w:hAnsi="Times New Roman" w:cs="Times New Roman"/>
+          <w:sz w:val="28"/>
+          <w:szCs w:val="28"/>
+        </w:rPr>
+        <w:t>BRAND</w:t>
+      </w:r>
+      <w:r>
+        <w:rPr>
+          <w:rFonts w:ascii="Times New Roman" w:hAnsi="Times New Roman" w:cs="Times New Roman"/>
+          <w:sz w:val="28"/>
+          <w:szCs w:val="28"/>
+        </w:rPr>
+        <w:t>, BRANDS_NAME, ID_SHOES )</w:t>
       </w:r>
     </w:p>
     <w:p>
@@ -5711,7 +5828,7 @@
                 <w:sz w:val="28"/>
                 <w:szCs w:val="28"/>
               </w:rPr>
-              <w:t xml:space="preserve">Khoá phụ, phải xuất hiện trong </w:t>
+              <w:t xml:space="preserve">Khoá phụ, phải xuất </w:t>
             </w:r>
             <w:r>
               <w:rPr>
@@ -5720,7 +5837,7 @@
                 <w:szCs w:val="28"/>
               </w:rPr>
               <w:lastRenderedPageBreak/>
-              <w:t>bảng TYPES</w:t>
+              <w:t>hiện trong bảng TYPES</w:t>
             </w:r>
           </w:p>
         </w:tc>
@@ -7337,6 +7454,7 @@
                 <w:sz w:val="28"/>
                 <w:szCs w:val="28"/>
               </w:rPr>
+              <w:lastRenderedPageBreak/>
               <w:t>2</w:t>
             </w:r>
           </w:p>
@@ -9090,6 +9208,7 @@
           <w:sz w:val="28"/>
           <w:szCs w:val="28"/>
         </w:rPr>
+        <w:lastRenderedPageBreak/>
         <w:t>B</w:t>
       </w:r>
       <w:r>
@@ -9135,7 +9254,6 @@
                 <w:sz w:val="28"/>
                 <w:szCs w:val="28"/>
               </w:rPr>
-              <w:lastRenderedPageBreak/>
               <w:t>STT</w:t>
             </w:r>
           </w:p>
@@ -10564,7 +10682,7 @@
                 <w:sz w:val="28"/>
                 <w:szCs w:val="28"/>
               </w:rPr>
-              <w:t xml:space="preserve">Tình trạng đơn hàng trongn </w:t>
+              <w:t xml:space="preserve">Tình trạng đơn hàng </w:t>
             </w:r>
             <w:r>
               <w:rPr>
@@ -10573,7 +10691,7 @@
                 <w:szCs w:val="28"/>
               </w:rPr>
               <w:lastRenderedPageBreak/>
-              <w:t>quá trình xử lí và giao hàng</w:t>
+              <w:t>trongn quá trình xử lí và giao hàng</w:t>
             </w:r>
           </w:p>
         </w:tc>
@@ -10715,6 +10833,94 @@
           </w:p>
         </w:tc>
       </w:tr>
+      <w:tr>
+        <w:tc>
+          <w:tcPr>
+            <w:tcW w:w="1558" w:type="dxa"/>
+          </w:tcPr>
+          <w:p>
+            <w:pPr>
+              <w:rPr>
+                <w:rFonts w:ascii="Times New Roman" w:hAnsi="Times New Roman" w:cs="Times New Roman"/>
+                <w:sz w:val="28"/>
+                <w:szCs w:val="28"/>
+              </w:rPr>
+            </w:pPr>
+          </w:p>
+        </w:tc>
+        <w:tc>
+          <w:tcPr>
+            <w:tcW w:w="1558" w:type="dxa"/>
+          </w:tcPr>
+          <w:p>
+            <w:pPr>
+              <w:jc w:val="center"/>
+              <w:rPr>
+                <w:rFonts w:ascii="Times New Roman" w:hAnsi="Times New Roman" w:cs="Times New Roman"/>
+                <w:i/>
+                <w:sz w:val="28"/>
+                <w:szCs w:val="28"/>
+              </w:rPr>
+            </w:pPr>
+          </w:p>
+        </w:tc>
+        <w:tc>
+          <w:tcPr>
+            <w:tcW w:w="1558" w:type="dxa"/>
+          </w:tcPr>
+          <w:p>
+            <w:pPr>
+              <w:rPr>
+                <w:rFonts w:ascii="Times New Roman" w:hAnsi="Times New Roman" w:cs="Times New Roman"/>
+                <w:sz w:val="28"/>
+                <w:szCs w:val="28"/>
+              </w:rPr>
+            </w:pPr>
+          </w:p>
+        </w:tc>
+        <w:tc>
+          <w:tcPr>
+            <w:tcW w:w="1558" w:type="dxa"/>
+          </w:tcPr>
+          <w:p>
+            <w:pPr>
+              <w:rPr>
+                <w:rFonts w:ascii="Times New Roman" w:hAnsi="Times New Roman" w:cs="Times New Roman"/>
+                <w:sz w:val="28"/>
+                <w:szCs w:val="28"/>
+              </w:rPr>
+            </w:pPr>
+          </w:p>
+        </w:tc>
+        <w:tc>
+          <w:tcPr>
+            <w:tcW w:w="1559" w:type="dxa"/>
+          </w:tcPr>
+          <w:p>
+            <w:pPr>
+              <w:rPr>
+                <w:rFonts w:ascii="Times New Roman" w:hAnsi="Times New Roman" w:cs="Times New Roman"/>
+                <w:sz w:val="28"/>
+                <w:szCs w:val="28"/>
+              </w:rPr>
+            </w:pPr>
+          </w:p>
+        </w:tc>
+        <w:tc>
+          <w:tcPr>
+            <w:tcW w:w="1559" w:type="dxa"/>
+          </w:tcPr>
+          <w:p>
+            <w:pPr>
+              <w:rPr>
+                <w:rFonts w:ascii="Times New Roman" w:hAnsi="Times New Roman" w:cs="Times New Roman"/>
+                <w:sz w:val="28"/>
+                <w:szCs w:val="28"/>
+              </w:rPr>
+            </w:pPr>
+          </w:p>
+        </w:tc>
+      </w:tr>
     </w:tbl>
     <w:p>
       <w:pPr>
@@ -10734,25 +10940,590 @@
         </w:rPr>
         <w:t xml:space="preserve"> </w:t>
       </w:r>
-    </w:p>
-    <w:p>
-      <w:pPr>
+      <w:r>
         <w:rPr>
           <w:rFonts w:ascii="Times New Roman" w:hAnsi="Times New Roman" w:cs="Times New Roman"/>
           <w:b/>
           <w:sz w:val="28"/>
           <w:szCs w:val="28"/>
         </w:rPr>
-      </w:pPr>
-      <w:r>
+        <w:t>BANG BRANDS</w:t>
+      </w:r>
+    </w:p>
+    <w:tbl>
+      <w:tblPr>
+        <w:tblStyle w:val="TableGrid"/>
+        <w:tblW w:w="0" w:type="auto"/>
+        <w:tblLook w:val="04A0" w:firstRow="1" w:lastRow="0" w:firstColumn="1" w:lastColumn="0" w:noHBand="0" w:noVBand="1"/>
+      </w:tblPr>
+      <w:tblGrid>
+        <w:gridCol w:w="1416"/>
+        <w:gridCol w:w="2161"/>
+        <w:gridCol w:w="1508"/>
+        <w:gridCol w:w="1395"/>
+        <w:gridCol w:w="1438"/>
+        <w:gridCol w:w="1432"/>
+      </w:tblGrid>
+      <w:tr>
+        <w:tc>
+          <w:tcPr>
+            <w:tcW w:w="1416" w:type="dxa"/>
+          </w:tcPr>
+          <w:p>
+            <w:pPr>
+              <w:rPr>
+                <w:rFonts w:ascii="Times New Roman" w:hAnsi="Times New Roman" w:cs="Times New Roman"/>
+                <w:sz w:val="28"/>
+                <w:szCs w:val="28"/>
+              </w:rPr>
+            </w:pPr>
+            <w:r>
+              <w:rPr>
+                <w:rFonts w:ascii="Times New Roman" w:hAnsi="Times New Roman" w:cs="Times New Roman"/>
+                <w:sz w:val="28"/>
+                <w:szCs w:val="28"/>
+              </w:rPr>
+              <w:t>STT</w:t>
+            </w:r>
+          </w:p>
+        </w:tc>
+        <w:tc>
+          <w:tcPr>
+            <w:tcW w:w="2161" w:type="dxa"/>
+          </w:tcPr>
+          <w:p>
+            <w:pPr>
+              <w:rPr>
+                <w:rFonts w:ascii="Times New Roman" w:hAnsi="Times New Roman" w:cs="Times New Roman"/>
+                <w:sz w:val="28"/>
+                <w:szCs w:val="28"/>
+              </w:rPr>
+            </w:pPr>
+            <w:r>
+              <w:rPr>
+                <w:rFonts w:ascii="Times New Roman" w:hAnsi="Times New Roman" w:cs="Times New Roman"/>
+                <w:sz w:val="28"/>
+                <w:szCs w:val="28"/>
+              </w:rPr>
+              <w:t>Tên trường</w:t>
+            </w:r>
+          </w:p>
+        </w:tc>
+        <w:tc>
+          <w:tcPr>
+            <w:tcW w:w="1508" w:type="dxa"/>
+          </w:tcPr>
+          <w:p>
+            <w:pPr>
+              <w:rPr>
+                <w:rFonts w:ascii="Times New Roman" w:hAnsi="Times New Roman" w:cs="Times New Roman"/>
+                <w:sz w:val="28"/>
+                <w:szCs w:val="28"/>
+              </w:rPr>
+            </w:pPr>
+            <w:r>
+              <w:rPr>
+                <w:rFonts w:ascii="Times New Roman" w:hAnsi="Times New Roman" w:cs="Times New Roman"/>
+                <w:sz w:val="28"/>
+                <w:szCs w:val="28"/>
+              </w:rPr>
+              <w:t>Kiểu dữ liệu</w:t>
+            </w:r>
+          </w:p>
+        </w:tc>
+        <w:tc>
+          <w:tcPr>
+            <w:tcW w:w="1395" w:type="dxa"/>
+          </w:tcPr>
+          <w:p>
+            <w:pPr>
+              <w:rPr>
+                <w:rFonts w:ascii="Times New Roman" w:hAnsi="Times New Roman" w:cs="Times New Roman"/>
+                <w:b/>
+                <w:sz w:val="28"/>
+                <w:szCs w:val="28"/>
+              </w:rPr>
+            </w:pPr>
+            <w:r>
+              <w:rPr>
+                <w:rFonts w:ascii="Times New Roman" w:hAnsi="Times New Roman" w:cs="Times New Roman"/>
+                <w:sz w:val="28"/>
+                <w:szCs w:val="28"/>
+              </w:rPr>
+              <w:t>Độ dài sâu</w:t>
+            </w:r>
+          </w:p>
+        </w:tc>
+        <w:tc>
+          <w:tcPr>
+            <w:tcW w:w="1438" w:type="dxa"/>
+          </w:tcPr>
+          <w:p>
+            <w:pPr>
+              <w:rPr>
+                <w:rFonts w:ascii="Times New Roman" w:hAnsi="Times New Roman" w:cs="Times New Roman"/>
+                <w:sz w:val="28"/>
+                <w:szCs w:val="28"/>
+              </w:rPr>
+            </w:pPr>
+            <w:r>
+              <w:rPr>
+                <w:rFonts w:ascii="Times New Roman" w:hAnsi="Times New Roman" w:cs="Times New Roman"/>
+                <w:sz w:val="28"/>
+                <w:szCs w:val="28"/>
+              </w:rPr>
+              <w:t>Ràng buộc khác</w:t>
+            </w:r>
+          </w:p>
+        </w:tc>
+        <w:tc>
+          <w:tcPr>
+            <w:tcW w:w="1432" w:type="dxa"/>
+          </w:tcPr>
+          <w:p>
+            <w:pPr>
+              <w:rPr>
+                <w:rFonts w:ascii="Times New Roman" w:hAnsi="Times New Roman" w:cs="Times New Roman"/>
+                <w:sz w:val="28"/>
+                <w:szCs w:val="28"/>
+              </w:rPr>
+            </w:pPr>
+            <w:r>
+              <w:rPr>
+                <w:rFonts w:ascii="Times New Roman" w:hAnsi="Times New Roman" w:cs="Times New Roman"/>
+                <w:sz w:val="28"/>
+                <w:szCs w:val="28"/>
+              </w:rPr>
+              <w:t>Ghi chú</w:t>
+            </w:r>
+          </w:p>
+        </w:tc>
+      </w:tr>
+      <w:tr>
+        <w:tc>
+          <w:tcPr>
+            <w:tcW w:w="1416" w:type="dxa"/>
+          </w:tcPr>
+          <w:p>
+            <w:pPr>
+              <w:rPr>
+                <w:rFonts w:ascii="Times New Roman" w:hAnsi="Times New Roman" w:cs="Times New Roman"/>
+                <w:sz w:val="28"/>
+                <w:szCs w:val="28"/>
+              </w:rPr>
+            </w:pPr>
+            <w:r>
+              <w:rPr>
+                <w:rFonts w:ascii="Times New Roman" w:hAnsi="Times New Roman" w:cs="Times New Roman"/>
+                <w:sz w:val="28"/>
+                <w:szCs w:val="28"/>
+              </w:rPr>
+              <w:t>1</w:t>
+            </w:r>
+          </w:p>
+        </w:tc>
+        <w:tc>
+          <w:tcPr>
+            <w:tcW w:w="2161" w:type="dxa"/>
+          </w:tcPr>
+          <w:p>
+            <w:pPr>
+              <w:rPr>
+                <w:rFonts w:ascii="Times New Roman" w:hAnsi="Times New Roman" w:cs="Times New Roman"/>
+                <w:sz w:val="28"/>
+                <w:szCs w:val="28"/>
+              </w:rPr>
+            </w:pPr>
+            <w:r>
+              <w:rPr>
+                <w:rFonts w:ascii="Times New Roman" w:hAnsi="Times New Roman" w:cs="Times New Roman"/>
+                <w:b/>
+                <w:sz w:val="28"/>
+                <w:szCs w:val="28"/>
+              </w:rPr>
+              <w:t>ID_</w:t>
+            </w:r>
+            <w:r>
+              <w:rPr>
+                <w:rFonts w:ascii="Times New Roman" w:hAnsi="Times New Roman" w:cs="Times New Roman"/>
+                <w:b/>
+                <w:sz w:val="28"/>
+                <w:szCs w:val="28"/>
+              </w:rPr>
+              <w:t>BRAND</w:t>
+            </w:r>
+          </w:p>
+        </w:tc>
+        <w:tc>
+          <w:tcPr>
+            <w:tcW w:w="1508" w:type="dxa"/>
+          </w:tcPr>
+          <w:p>
+            <w:pPr>
+              <w:rPr>
+                <w:rFonts w:ascii="Times New Roman" w:hAnsi="Times New Roman" w:cs="Times New Roman"/>
+                <w:sz w:val="28"/>
+                <w:szCs w:val="28"/>
+              </w:rPr>
+            </w:pPr>
+            <w:r>
+              <w:rPr>
+                <w:rFonts w:ascii="Times New Roman" w:hAnsi="Times New Roman" w:cs="Times New Roman"/>
+                <w:sz w:val="28"/>
+                <w:szCs w:val="28"/>
+              </w:rPr>
+              <w:t>Char</w:t>
+            </w:r>
+          </w:p>
+        </w:tc>
+        <w:tc>
+          <w:tcPr>
+            <w:tcW w:w="1395" w:type="dxa"/>
+          </w:tcPr>
+          <w:p>
+            <w:pPr>
+              <w:rPr>
+                <w:rFonts w:ascii="Times New Roman" w:hAnsi="Times New Roman" w:cs="Times New Roman"/>
+                <w:sz w:val="28"/>
+                <w:szCs w:val="28"/>
+              </w:rPr>
+            </w:pPr>
+            <w:r>
+              <w:rPr>
+                <w:rFonts w:ascii="Times New Roman" w:hAnsi="Times New Roman" w:cs="Times New Roman"/>
+                <w:sz w:val="28"/>
+                <w:szCs w:val="28"/>
+              </w:rPr>
+              <w:t>10</w:t>
+            </w:r>
+          </w:p>
+        </w:tc>
+        <w:tc>
+          <w:tcPr>
+            <w:tcW w:w="1438" w:type="dxa"/>
+          </w:tcPr>
+          <w:p>
+            <w:pPr>
+              <w:rPr>
+                <w:rFonts w:ascii="Times New Roman" w:hAnsi="Times New Roman" w:cs="Times New Roman"/>
+                <w:sz w:val="28"/>
+                <w:szCs w:val="28"/>
+              </w:rPr>
+            </w:pPr>
+            <w:r>
+              <w:rPr>
+                <w:rFonts w:ascii="Times New Roman" w:hAnsi="Times New Roman" w:cs="Times New Roman"/>
+                <w:sz w:val="28"/>
+                <w:szCs w:val="28"/>
+              </w:rPr>
+              <w:t>Khóa chính</w:t>
+            </w:r>
+          </w:p>
+        </w:tc>
+        <w:tc>
+          <w:tcPr>
+            <w:tcW w:w="1432" w:type="dxa"/>
+          </w:tcPr>
+          <w:p>
+            <w:pPr>
+              <w:rPr>
+                <w:rFonts w:ascii="Times New Roman" w:hAnsi="Times New Roman" w:cs="Times New Roman"/>
+                <w:sz w:val="28"/>
+                <w:szCs w:val="28"/>
+              </w:rPr>
+            </w:pPr>
+            <w:r>
+              <w:rPr>
+                <w:rFonts w:ascii="Times New Roman" w:hAnsi="Times New Roman" w:cs="Times New Roman"/>
+                <w:sz w:val="28"/>
+                <w:szCs w:val="28"/>
+              </w:rPr>
+              <w:t>Mã loại giày</w:t>
+            </w:r>
+          </w:p>
+        </w:tc>
+      </w:tr>
+      <w:tr>
+        <w:tc>
+          <w:tcPr>
+            <w:tcW w:w="1416" w:type="dxa"/>
+          </w:tcPr>
+          <w:p>
+            <w:pPr>
+              <w:rPr>
+                <w:rFonts w:ascii="Times New Roman" w:hAnsi="Times New Roman" w:cs="Times New Roman"/>
+                <w:sz w:val="28"/>
+                <w:szCs w:val="28"/>
+              </w:rPr>
+            </w:pPr>
+            <w:r>
+              <w:rPr>
+                <w:rFonts w:ascii="Times New Roman" w:hAnsi="Times New Roman" w:cs="Times New Roman"/>
+                <w:sz w:val="28"/>
+                <w:szCs w:val="28"/>
+              </w:rPr>
+              <w:t>2</w:t>
+            </w:r>
+          </w:p>
+        </w:tc>
+        <w:tc>
+          <w:tcPr>
+            <w:tcW w:w="2161" w:type="dxa"/>
+          </w:tcPr>
+          <w:p>
+            <w:pPr>
+              <w:rPr>
+                <w:rFonts w:ascii="Times New Roman" w:hAnsi="Times New Roman" w:cs="Times New Roman"/>
+                <w:sz w:val="28"/>
+                <w:szCs w:val="28"/>
+              </w:rPr>
+            </w:pPr>
+            <w:r>
+              <w:rPr>
+                <w:rFonts w:ascii="Times New Roman" w:hAnsi="Times New Roman" w:cs="Times New Roman"/>
+                <w:sz w:val="28"/>
+                <w:szCs w:val="28"/>
+              </w:rPr>
+              <w:t>BRAND</w:t>
+            </w:r>
+            <w:r>
+              <w:rPr>
+                <w:rFonts w:ascii="Times New Roman" w:hAnsi="Times New Roman" w:cs="Times New Roman"/>
+                <w:sz w:val="28"/>
+                <w:szCs w:val="28"/>
+              </w:rPr>
+              <w:t>_NAME</w:t>
+            </w:r>
+          </w:p>
+        </w:tc>
+        <w:tc>
+          <w:tcPr>
+            <w:tcW w:w="1508" w:type="dxa"/>
+          </w:tcPr>
+          <w:p>
+            <w:pPr>
+              <w:rPr>
+                <w:rFonts w:ascii="Times New Roman" w:hAnsi="Times New Roman" w:cs="Times New Roman"/>
+                <w:sz w:val="28"/>
+                <w:szCs w:val="28"/>
+              </w:rPr>
+            </w:pPr>
+            <w:r>
+              <w:rPr>
+                <w:rFonts w:ascii="Times New Roman" w:hAnsi="Times New Roman" w:cs="Times New Roman"/>
+                <w:sz w:val="28"/>
+                <w:szCs w:val="28"/>
+              </w:rPr>
+              <w:t>Nvarchar</w:t>
+            </w:r>
+          </w:p>
+        </w:tc>
+        <w:tc>
+          <w:tcPr>
+            <w:tcW w:w="1395" w:type="dxa"/>
+          </w:tcPr>
+          <w:p>
+            <w:pPr>
+              <w:rPr>
+                <w:rFonts w:ascii="Times New Roman" w:hAnsi="Times New Roman" w:cs="Times New Roman"/>
+                <w:sz w:val="28"/>
+                <w:szCs w:val="28"/>
+              </w:rPr>
+            </w:pPr>
+            <w:r>
+              <w:rPr>
+                <w:rFonts w:ascii="Times New Roman" w:hAnsi="Times New Roman" w:cs="Times New Roman"/>
+                <w:sz w:val="28"/>
+                <w:szCs w:val="28"/>
+              </w:rPr>
+              <w:t>50</w:t>
+            </w:r>
+          </w:p>
+        </w:tc>
+        <w:tc>
+          <w:tcPr>
+            <w:tcW w:w="1438" w:type="dxa"/>
+          </w:tcPr>
+          <w:p>
+            <w:pPr>
+              <w:rPr>
+                <w:rFonts w:ascii="Times New Roman" w:hAnsi="Times New Roman" w:cs="Times New Roman"/>
+                <w:sz w:val="28"/>
+                <w:szCs w:val="28"/>
+              </w:rPr>
+            </w:pPr>
+          </w:p>
+        </w:tc>
+        <w:tc>
+          <w:tcPr>
+            <w:tcW w:w="1432" w:type="dxa"/>
+          </w:tcPr>
+          <w:p>
+            <w:pPr>
+              <w:rPr>
+                <w:rFonts w:ascii="Times New Roman" w:hAnsi="Times New Roman" w:cs="Times New Roman"/>
+                <w:sz w:val="28"/>
+                <w:szCs w:val="28"/>
+              </w:rPr>
+            </w:pPr>
+            <w:r>
+              <w:rPr>
+                <w:rFonts w:ascii="Times New Roman" w:hAnsi="Times New Roman" w:cs="Times New Roman"/>
+                <w:sz w:val="28"/>
+                <w:szCs w:val="28"/>
+              </w:rPr>
+              <w:t>Tên loại giày</w:t>
+            </w:r>
+          </w:p>
+        </w:tc>
+      </w:tr>
+      <w:tr>
+        <w:tc>
+          <w:tcPr>
+            <w:tcW w:w="1416" w:type="dxa"/>
+          </w:tcPr>
+          <w:p>
+            <w:pPr>
+              <w:rPr>
+                <w:rFonts w:ascii="Times New Roman" w:hAnsi="Times New Roman" w:cs="Times New Roman"/>
+                <w:sz w:val="28"/>
+                <w:szCs w:val="28"/>
+              </w:rPr>
+            </w:pPr>
+            <w:r>
+              <w:rPr>
+                <w:rFonts w:ascii="Times New Roman" w:hAnsi="Times New Roman" w:cs="Times New Roman"/>
+                <w:sz w:val="28"/>
+                <w:szCs w:val="28"/>
+              </w:rPr>
+              <w:t>3</w:t>
+            </w:r>
+          </w:p>
+        </w:tc>
+        <w:tc>
+          <w:tcPr>
+            <w:tcW w:w="2161" w:type="dxa"/>
+          </w:tcPr>
+          <w:p>
+            <w:pPr>
+              <w:rPr>
+                <w:rFonts w:ascii="Times New Roman" w:hAnsi="Times New Roman" w:cs="Times New Roman"/>
+                <w:sz w:val="28"/>
+                <w:szCs w:val="28"/>
+              </w:rPr>
+            </w:pPr>
+            <w:r>
+              <w:rPr>
+                <w:rFonts w:ascii="Times New Roman" w:hAnsi="Times New Roman" w:cs="Times New Roman"/>
+                <w:i/>
+                <w:sz w:val="28"/>
+                <w:szCs w:val="28"/>
+              </w:rPr>
+              <w:t>ID_SHOES</w:t>
+            </w:r>
+          </w:p>
+        </w:tc>
+        <w:tc>
+          <w:tcPr>
+            <w:tcW w:w="1508" w:type="dxa"/>
+          </w:tcPr>
+          <w:p>
+            <w:pPr>
+              <w:rPr>
+                <w:rFonts w:ascii="Times New Roman" w:hAnsi="Times New Roman" w:cs="Times New Roman"/>
+                <w:sz w:val="28"/>
+                <w:szCs w:val="28"/>
+              </w:rPr>
+            </w:pPr>
+            <w:r>
+              <w:rPr>
+                <w:rFonts w:ascii="Times New Roman" w:hAnsi="Times New Roman" w:cs="Times New Roman"/>
+                <w:sz w:val="28"/>
+                <w:szCs w:val="28"/>
+              </w:rPr>
+              <w:t>Char</w:t>
+            </w:r>
+          </w:p>
+        </w:tc>
+        <w:tc>
+          <w:tcPr>
+            <w:tcW w:w="1395" w:type="dxa"/>
+          </w:tcPr>
+          <w:p>
+            <w:pPr>
+              <w:rPr>
+                <w:rFonts w:ascii="Times New Roman" w:hAnsi="Times New Roman" w:cs="Times New Roman"/>
+                <w:sz w:val="28"/>
+                <w:szCs w:val="28"/>
+              </w:rPr>
+            </w:pPr>
+            <w:r>
+              <w:rPr>
+                <w:rFonts w:ascii="Times New Roman" w:hAnsi="Times New Roman" w:cs="Times New Roman"/>
+                <w:sz w:val="28"/>
+                <w:szCs w:val="28"/>
+              </w:rPr>
+              <w:t>10</w:t>
+            </w:r>
+          </w:p>
+        </w:tc>
+        <w:tc>
+          <w:tcPr>
+            <w:tcW w:w="1438" w:type="dxa"/>
+          </w:tcPr>
+          <w:p>
+            <w:pPr>
+              <w:rPr>
+                <w:rFonts w:ascii="Times New Roman" w:hAnsi="Times New Roman" w:cs="Times New Roman"/>
+                <w:sz w:val="28"/>
+                <w:szCs w:val="28"/>
+              </w:rPr>
+            </w:pPr>
+            <w:r>
+              <w:rPr>
+                <w:rFonts w:ascii="Times New Roman" w:hAnsi="Times New Roman" w:cs="Times New Roman"/>
+                <w:sz w:val="28"/>
+                <w:szCs w:val="28"/>
+              </w:rPr>
+              <w:t>Khóa phụ, bắt buộc phải có trong bảng SHOES</w:t>
+            </w:r>
+          </w:p>
+        </w:tc>
+        <w:tc>
+          <w:tcPr>
+            <w:tcW w:w="1432" w:type="dxa"/>
+          </w:tcPr>
+          <w:p>
+            <w:pPr>
+              <w:rPr>
+                <w:rFonts w:ascii="Times New Roman" w:hAnsi="Times New Roman" w:cs="Times New Roman"/>
+                <w:sz w:val="28"/>
+                <w:szCs w:val="28"/>
+              </w:rPr>
+            </w:pPr>
+            <w:bookmarkStart w:id="0" w:name="_GoBack"/>
+            <w:r>
+              <w:rPr>
+                <w:rFonts w:ascii="Times New Roman" w:hAnsi="Times New Roman" w:cs="Times New Roman"/>
+                <w:sz w:val="28"/>
+                <w:szCs w:val="28"/>
+              </w:rPr>
+              <w:t xml:space="preserve">mã giày </w:t>
+            </w:r>
+            <w:bookmarkEnd w:id="0"/>
+          </w:p>
+        </w:tc>
+      </w:tr>
+    </w:tbl>
+    <w:p>
+      <w:pPr>
         <w:rPr>
           <w:rFonts w:ascii="Times New Roman" w:hAnsi="Times New Roman" w:cs="Times New Roman"/>
           <w:b/>
           <w:sz w:val="28"/>
           <w:szCs w:val="28"/>
         </w:rPr>
-        <w:t>Mô hình quan hệ :</w:t>
-      </w:r>
+      </w:pPr>
     </w:p>
     <w:p>
       <w:pPr>
@@ -10765,8 +11536,39 @@
       </w:pPr>
       <w:r>
         <w:rPr>
+          <w:rFonts w:ascii="Times New Roman" w:hAnsi="Times New Roman" w:cs="Times New Roman"/>
+          <w:b/>
+          <w:sz w:val="28"/>
+          <w:szCs w:val="28"/>
+        </w:rPr>
+        <w:t xml:space="preserve">Mô hình quan </w:t>
+      </w:r>
+      <w:proofErr w:type="gramStart"/>
+      <w:r>
+        <w:rPr>
+          <w:rFonts w:ascii="Times New Roman" w:hAnsi="Times New Roman" w:cs="Times New Roman"/>
+          <w:b/>
+          <w:sz w:val="28"/>
+          <w:szCs w:val="28"/>
+        </w:rPr>
+        <w:t>hệ :</w:t>
+      </w:r>
+      <w:proofErr w:type="gramEnd"/>
+    </w:p>
+    <w:p>
+      <w:pPr>
+        <w:rPr>
+          <w:rFonts w:ascii="Times New Roman" w:hAnsi="Times New Roman" w:cs="Times New Roman"/>
+          <w:b/>
+          <w:sz w:val="28"/>
+          <w:szCs w:val="28"/>
+        </w:rPr>
+      </w:pPr>
+      <w:r>
+        <w:rPr>
           <w:noProof/>
         </w:rPr>
+        <w:lastRenderedPageBreak/>
         <w:drawing>
           <wp:inline distT="0" distB="0" distL="0" distR="0" wp14:anchorId="7C3CBEB8" wp14:editId="3A8FA363">
             <wp:extent cx="5943600" cy="4122420"/>
@@ -10803,8 +11605,6 @@
           </wp:inline>
         </w:drawing>
       </w:r>
-      <w:bookmarkStart w:id="0" w:name="_GoBack"/>
-      <w:bookmarkEnd w:id="0"/>
     </w:p>
     <w:p>
       <w:pPr>
@@ -10912,7 +11712,6 @@
           <w:sz w:val="28"/>
           <w:szCs w:val="28"/>
         </w:rPr>
-        <w:lastRenderedPageBreak/>
         <w:t xml:space="preserve">Tự động cập nhập số lượng trong csdl khi khác hàng thao tác đặt hoặc hủy hàng trên website </w:t>
       </w:r>
     </w:p>
